--- a/module5/tai lieu/New_Microsoft_Word_Document_2.docx
+++ b/module5/tai lieu/New_Microsoft_Word_Document_2.docx
@@ -246,7 +246,7 @@
       <w:pPr>
         <w:rPr>
           <w:rFonts w:ascii="Arial" w:hAnsi="Arial" w:cs="Arial"/>
-          <w:color w:val="1D1C1D"/>
+          <w:color w:val="FF0000"/>
           <w:sz w:val="23"/>
           <w:szCs w:val="23"/>
           <w:shd w:val="clear" w:color="auto" w:fill="F8F8F8"/>
@@ -257,6 +257,7 @@
           <w:rPr>
             <w:rStyle w:val="Hyperlink"/>
             <w:rFonts w:ascii="Arial" w:hAnsi="Arial" w:cs="Arial"/>
+            <w:color w:val="FF0000"/>
             <w:sz w:val="23"/>
             <w:szCs w:val="23"/>
             <w:shd w:val="clear" w:color="auto" w:fill="F8F8F8"/>
